--- a/documents/bi_analytics_writeup.docx
+++ b/documents/bi_analytics_writeup.docx
@@ -866,6 +866,220 @@
       <w:r>
         <w:t>McKay: Research into regression and visualization methods. Pros/Cons.</w:t>
       </w:r>
+    </w:p>
+    <w:p/>
+    <w:p>
+      <w:pPr>
+        <w:rPr>
+          <w:sz w:val="28"/>
+        </w:rPr>
+      </w:pPr>
+      <w:r>
+        <w:rPr>
+          <w:sz w:val="28"/>
+        </w:rPr>
+        <w:t>Week 8 Research</w:t>
+      </w:r>
+    </w:p>
+    <w:p/>
+    <w:p>
+      <w:r>
+        <w:t>Brenden</w:t>
+      </w:r>
+      <w:r>
+        <w:t xml:space="preserve"> (R tutorials)</w:t>
+      </w:r>
+      <w:r>
+        <w:t>:</w:t>
+      </w:r>
+    </w:p>
+    <w:p/>
+    <w:p/>
+    <w:p>
+      <w:r>
+        <w:t>McKay</w:t>
+      </w:r>
+      <w:r>
+        <w:t xml:space="preserve"> (Regression research and Pros/Cons)</w:t>
+      </w:r>
+      <w:r>
+        <w:t>:</w:t>
+      </w:r>
+    </w:p>
+    <w:p>
+      <w:pPr>
+        <w:pStyle w:val="ListParagraph"/>
+        <w:numPr>
+          <w:ilvl w:val="0"/>
+          <w:numId w:val="6"/>
+        </w:numPr>
+      </w:pPr>
+      <w:r>
+        <w:t>Regression Research</w:t>
+      </w:r>
+    </w:p>
+    <w:p>
+      <w:pPr>
+        <w:pStyle w:val="ListParagraph"/>
+        <w:numPr>
+          <w:ilvl w:val="1"/>
+          <w:numId w:val="6"/>
+        </w:numPr>
+      </w:pPr>
+      <w:r>
+        <w:t xml:space="preserve">We are probably going to need to run a chi-squared test as the y variable is likely going to be categorical and non-binary. </w:t>
+      </w:r>
+      <w:hyperlink r:id="rId7" w:history="1">
+        <w:r>
+          <w:rPr>
+            <w:rStyle w:val="Hyperlink"/>
+          </w:rPr>
+          <w:t>https://stats.idre.ucla.edu/other/mult-pkg/whatstat/</w:t>
+        </w:r>
+      </w:hyperlink>
+      <w:r>
+        <w:t xml:space="preserve"> </w:t>
+      </w:r>
+    </w:p>
+    <w:p>
+      <w:pPr>
+        <w:pStyle w:val="ListParagraph"/>
+        <w:numPr>
+          <w:ilvl w:val="0"/>
+          <w:numId w:val="6"/>
+        </w:numPr>
+      </w:pPr>
+      <w:r>
+        <w:t>Pros and Cons of R to Excel for cleaning and profiling</w:t>
+      </w:r>
+    </w:p>
+    <w:p>
+      <w:pPr>
+        <w:pStyle w:val="ListParagraph"/>
+        <w:numPr>
+          <w:ilvl w:val="1"/>
+          <w:numId w:val="6"/>
+        </w:numPr>
+      </w:pPr>
+      <w:r>
+        <w:t>Pros</w:t>
+      </w:r>
+    </w:p>
+    <w:p>
+      <w:pPr>
+        <w:pStyle w:val="ListParagraph"/>
+        <w:numPr>
+          <w:ilvl w:val="2"/>
+          <w:numId w:val="6"/>
+        </w:numPr>
+      </w:pPr>
+      <w:r>
+        <w:t>R code is modular and syntactically simple</w:t>
+      </w:r>
+    </w:p>
+    <w:p>
+      <w:pPr>
+        <w:pStyle w:val="ListParagraph"/>
+        <w:numPr>
+          <w:ilvl w:val="2"/>
+          <w:numId w:val="6"/>
+        </w:numPr>
+      </w:pPr>
+      <w:r>
+        <w:t>R is capable of handling larger data sets with far greater speed</w:t>
+      </w:r>
+    </w:p>
+    <w:p>
+      <w:pPr>
+        <w:pStyle w:val="ListParagraph"/>
+        <w:numPr>
+          <w:ilvl w:val="2"/>
+          <w:numId w:val="6"/>
+        </w:numPr>
+      </w:pPr>
+      <w:r>
+        <w:t>The user cannot physically touch the data and only touches states of the data, so there is not much room for accidentally deleting important things in the data.</w:t>
+      </w:r>
+    </w:p>
+    <w:p>
+      <w:pPr>
+        <w:pStyle w:val="ListParagraph"/>
+        <w:numPr>
+          <w:ilvl w:val="2"/>
+          <w:numId w:val="6"/>
+        </w:numPr>
+      </w:pPr>
+      <w:r>
+        <w:t>R has many more tools available to it than Excel.</w:t>
+      </w:r>
+    </w:p>
+    <w:p>
+      <w:pPr>
+        <w:pStyle w:val="ListParagraph"/>
+        <w:numPr>
+          <w:ilvl w:val="2"/>
+          <w:numId w:val="6"/>
+        </w:numPr>
+      </w:pPr>
+      <w:r>
+        <w:t>R is open source.</w:t>
+      </w:r>
+    </w:p>
+    <w:p>
+      <w:pPr>
+        <w:pStyle w:val="ListParagraph"/>
+        <w:numPr>
+          <w:ilvl w:val="1"/>
+          <w:numId w:val="6"/>
+        </w:numPr>
+      </w:pPr>
+      <w:r>
+        <w:t>Cons</w:t>
+      </w:r>
+    </w:p>
+    <w:p>
+      <w:pPr>
+        <w:pStyle w:val="ListParagraph"/>
+        <w:numPr>
+          <w:ilvl w:val="2"/>
+          <w:numId w:val="6"/>
+        </w:numPr>
+      </w:pPr>
+      <w:r>
+        <w:t>Data cannot be directly modified in its tabular form. This is difficult for beginners.</w:t>
+      </w:r>
+    </w:p>
+    <w:p>
+      <w:pPr>
+        <w:pStyle w:val="ListParagraph"/>
+        <w:numPr>
+          <w:ilvl w:val="2"/>
+          <w:numId w:val="6"/>
+        </w:numPr>
+      </w:pPr>
+      <w:r>
+        <w:t>Pivot tables don’t exist (although similar summaries of any kind can be created with relative ease).</w:t>
+      </w:r>
+    </w:p>
+    <w:p>
+      <w:pPr>
+        <w:pStyle w:val="ListParagraph"/>
+        <w:numPr>
+          <w:ilvl w:val="2"/>
+          <w:numId w:val="6"/>
+        </w:numPr>
+      </w:pPr>
+      <w:r>
+        <w:t>Excel is initially easier to use as most people have been exposed to similar Microsoft UI’s since they were five or from its inception.</w:t>
+      </w:r>
+    </w:p>
+    <w:p/>
+    <w:p>
+      <w:r>
+        <w:t>Week 8 Description of What We Did:</w:t>
+      </w:r>
+    </w:p>
+    <w:p>
       <w:bookmarkStart w:id="0" w:name="_GoBack"/>
       <w:bookmarkEnd w:id="0"/>
     </w:p>
@@ -971,6 +1185,95 @@
     </w:lvl>
   </w:abstractNum>
   <w:abstractNum w:abstractNumId="1" w15:restartNumberingAfterBreak="0">
+    <w:nsid w:val="24877E86"/>
+    <w:multiLevelType w:val="hybridMultilevel"/>
+    <w:tmpl w:val="53CE88A6"/>
+    <w:lvl w:ilvl="0" w:tplc="0409000F">
+      <w:start w:val="1"/>
+      <w:numFmt w:val="decimal"/>
+      <w:lvlText w:val="%1."/>
+      <w:lvlJc w:val="left"/>
+      <w:pPr>
+        <w:ind w:left="720" w:hanging="360"/>
+      </w:pPr>
+      <w:rPr>
+        <w:rFonts w:hint="default"/>
+      </w:rPr>
+    </w:lvl>
+    <w:lvl w:ilvl="1" w:tplc="04090019">
+      <w:start w:val="1"/>
+      <w:numFmt w:val="lowerLetter"/>
+      <w:lvlText w:val="%2."/>
+      <w:lvlJc w:val="left"/>
+      <w:pPr>
+        <w:ind w:left="1440" w:hanging="360"/>
+      </w:pPr>
+    </w:lvl>
+    <w:lvl w:ilvl="2" w:tplc="0409001B">
+      <w:start w:val="1"/>
+      <w:numFmt w:val="lowerRoman"/>
+      <w:lvlText w:val="%3."/>
+      <w:lvlJc w:val="right"/>
+      <w:pPr>
+        <w:ind w:left="2160" w:hanging="180"/>
+      </w:pPr>
+    </w:lvl>
+    <w:lvl w:ilvl="3" w:tplc="0409000F" w:tentative="1">
+      <w:start w:val="1"/>
+      <w:numFmt w:val="decimal"/>
+      <w:lvlText w:val="%4."/>
+      <w:lvlJc w:val="left"/>
+      <w:pPr>
+        <w:ind w:left="2880" w:hanging="360"/>
+      </w:pPr>
+    </w:lvl>
+    <w:lvl w:ilvl="4" w:tplc="04090019" w:tentative="1">
+      <w:start w:val="1"/>
+      <w:numFmt w:val="lowerLetter"/>
+      <w:lvlText w:val="%5."/>
+      <w:lvlJc w:val="left"/>
+      <w:pPr>
+        <w:ind w:left="3600" w:hanging="360"/>
+      </w:pPr>
+    </w:lvl>
+    <w:lvl w:ilvl="5" w:tplc="0409001B" w:tentative="1">
+      <w:start w:val="1"/>
+      <w:numFmt w:val="lowerRoman"/>
+      <w:lvlText w:val="%6."/>
+      <w:lvlJc w:val="right"/>
+      <w:pPr>
+        <w:ind w:left="4320" w:hanging="180"/>
+      </w:pPr>
+    </w:lvl>
+    <w:lvl w:ilvl="6" w:tplc="0409000F" w:tentative="1">
+      <w:start w:val="1"/>
+      <w:numFmt w:val="decimal"/>
+      <w:lvlText w:val="%7."/>
+      <w:lvlJc w:val="left"/>
+      <w:pPr>
+        <w:ind w:left="5040" w:hanging="360"/>
+      </w:pPr>
+    </w:lvl>
+    <w:lvl w:ilvl="7" w:tplc="04090019" w:tentative="1">
+      <w:start w:val="1"/>
+      <w:numFmt w:val="lowerLetter"/>
+      <w:lvlText w:val="%8."/>
+      <w:lvlJc w:val="left"/>
+      <w:pPr>
+        <w:ind w:left="5760" w:hanging="360"/>
+      </w:pPr>
+    </w:lvl>
+    <w:lvl w:ilvl="8" w:tplc="0409001B" w:tentative="1">
+      <w:start w:val="1"/>
+      <w:numFmt w:val="lowerRoman"/>
+      <w:lvlText w:val="%9."/>
+      <w:lvlJc w:val="right"/>
+      <w:pPr>
+        <w:ind w:left="6480" w:hanging="180"/>
+      </w:pPr>
+    </w:lvl>
+  </w:abstractNum>
+  <w:abstractNum w:abstractNumId="2" w15:restartNumberingAfterBreak="0">
     <w:nsid w:val="42167A21"/>
     <w:multiLevelType w:val="hybridMultilevel"/>
     <w:tmpl w:val="4D7ACD14"/>
@@ -1059,7 +1362,7 @@
       </w:pPr>
     </w:lvl>
   </w:abstractNum>
-  <w:abstractNum w:abstractNumId="2" w15:restartNumberingAfterBreak="0">
+  <w:abstractNum w:abstractNumId="3" w15:restartNumberingAfterBreak="0">
     <w:nsid w:val="66D54219"/>
     <w:multiLevelType w:val="hybridMultilevel"/>
     <w:tmpl w:val="82A6932C"/>
@@ -1148,7 +1451,7 @@
       </w:pPr>
     </w:lvl>
   </w:abstractNum>
-  <w:abstractNum w:abstractNumId="3" w15:restartNumberingAfterBreak="0">
+  <w:abstractNum w:abstractNumId="4" w15:restartNumberingAfterBreak="0">
     <w:nsid w:val="6C571CDE"/>
     <w:multiLevelType w:val="hybridMultilevel"/>
     <w:tmpl w:val="F5F2EBF8"/>
@@ -1237,7 +1540,7 @@
       </w:pPr>
     </w:lvl>
   </w:abstractNum>
-  <w:abstractNum w:abstractNumId="4" w15:restartNumberingAfterBreak="0">
+  <w:abstractNum w:abstractNumId="5" w15:restartNumberingAfterBreak="0">
     <w:nsid w:val="747C0296"/>
     <w:multiLevelType w:val="hybridMultilevel"/>
     <w:tmpl w:val="56F466CA"/>
@@ -1327,19 +1630,22 @@
     </w:lvl>
   </w:abstractNum>
   <w:num w:numId="1">
+    <w:abstractNumId w:val="5"/>
+  </w:num>
+  <w:num w:numId="2">
     <w:abstractNumId w:val="4"/>
   </w:num>
-  <w:num w:numId="2">
+  <w:num w:numId="3">
     <w:abstractNumId w:val="3"/>
   </w:num>
-  <w:num w:numId="3">
+  <w:num w:numId="4">
     <w:abstractNumId w:val="2"/>
-  </w:num>
-  <w:num w:numId="4">
-    <w:abstractNumId w:val="1"/>
   </w:num>
   <w:num w:numId="5">
     <w:abstractNumId w:val="0"/>
+  </w:num>
+  <w:num w:numId="6">
+    <w:abstractNumId w:val="1"/>
   </w:num>
 </w:numbering>
 </file>

--- a/documents/bi_analytics_writeup.docx
+++ b/documents/bi_analytics_writeup.docx
@@ -222,7 +222,10 @@
         </w:numPr>
       </w:pPr>
       <w:r>
-        <w:t>Editing ambiguous columns</w:t>
+        <w:t xml:space="preserve">Editing </w:t>
+      </w:r>
+      <w:r>
+        <w:t>new data for merge</w:t>
       </w:r>
     </w:p>
     <w:p>
@@ -282,7 +285,16 @@
         </w:numPr>
       </w:pPr>
       <w:r>
-        <w:t>Sub-setting</w:t>
+        <w:t xml:space="preserve">Summary </w:t>
+      </w:r>
+      <w:r>
+        <w:t>t</w:t>
+      </w:r>
+      <w:r>
+        <w:t>able</w:t>
+      </w:r>
+      <w:r>
+        <w:t xml:space="preserve"> year and month</w:t>
       </w:r>
     </w:p>
     <w:p>
@@ -306,7 +318,10 @@
         </w:numPr>
       </w:pPr>
       <w:r>
-        <w:t>Stats tables</w:t>
+        <w:t xml:space="preserve">Summary table </w:t>
+      </w:r>
+      <w:r>
+        <w:t>intent and race when only homicide or suicide</w:t>
       </w:r>
     </w:p>
     <w:p>
@@ -851,24 +866,6 @@
     <w:p/>
     <w:p/>
     <w:p>
-      <w:r>
-        <w:lastRenderedPageBreak/>
-        <w:t>Week 8 To Do:</w:t>
-      </w:r>
-    </w:p>
-    <w:p/>
-    <w:p>
-      <w:r>
-        <w:t>Brenden: swirl training and small paragraph about experience</w:t>
-      </w:r>
-    </w:p>
-    <w:p>
-      <w:r>
-        <w:t>McKay: Research into regression and visualization methods. Pros/Cons.</w:t>
-      </w:r>
-    </w:p>
-    <w:p/>
-    <w:p>
       <w:pPr>
         <w:rPr>
           <w:sz w:val="28"/>
@@ -878,8 +875,11 @@
         <w:rPr>
           <w:sz w:val="28"/>
         </w:rPr>
-        <w:t>Week 8 Research</w:t>
-      </w:r>
+        <w:lastRenderedPageBreak/>
+        <w:t>Week 8</w:t>
+      </w:r>
+      <w:bookmarkStart w:id="0" w:name="_GoBack"/>
+      <w:bookmarkEnd w:id="0"/>
     </w:p>
     <w:p/>
     <w:p>
@@ -1029,6 +1029,18 @@
       <w:pPr>
         <w:pStyle w:val="ListParagraph"/>
         <w:numPr>
+          <w:ilvl w:val="2"/>
+          <w:numId w:val="6"/>
+        </w:numPr>
+      </w:pPr>
+      <w:r>
+        <w:t>Streamlined data merges.</w:t>
+      </w:r>
+    </w:p>
+    <w:p>
+      <w:pPr>
+        <w:pStyle w:val="ListParagraph"/>
+        <w:numPr>
           <w:ilvl w:val="1"/>
           <w:numId w:val="6"/>
         </w:numPr>
@@ -1080,8 +1092,9 @@
       </w:r>
     </w:p>
     <w:p>
-      <w:bookmarkStart w:id="0" w:name="_GoBack"/>
-      <w:bookmarkEnd w:id="0"/>
+      <w:r>
+        <w:t>Changed cleaning methods and profiling in Proposal to reflect what was needed.</w:t>
+      </w:r>
     </w:p>
     <w:sectPr>
       <w:pgSz w:w="12240" w:h="15840"/>

--- a/documents/bi_analytics_writeup.docx
+++ b/documents/bi_analytics_writeup.docx
@@ -389,7 +389,7 @@
         </w:numPr>
       </w:pPr>
       <w:r>
-        <w:t>Together</w:t>
+        <w:t>McKay</w:t>
       </w:r>
     </w:p>
     <w:p>
@@ -878,31 +878,57 @@
         <w:lastRenderedPageBreak/>
         <w:t>Week 8</w:t>
       </w:r>
-      <w:bookmarkStart w:id="0" w:name="_GoBack"/>
-      <w:bookmarkEnd w:id="0"/>
-    </w:p>
-    <w:p/>
-    <w:p>
-      <w:r>
+    </w:p>
+    <w:p/>
+    <w:p>
+      <w:pPr>
+        <w:rPr>
+          <w:b/>
+        </w:rPr>
+      </w:pPr>
+      <w:r>
+        <w:rPr>
+          <w:b/>
+        </w:rPr>
         <w:t>Brenden</w:t>
       </w:r>
       <w:r>
+        <w:rPr>
+          <w:b/>
+        </w:rPr>
         <w:t xml:space="preserve"> (R tutorials)</w:t>
       </w:r>
       <w:r>
+        <w:rPr>
+          <w:b/>
+        </w:rPr>
         <w:t>:</w:t>
       </w:r>
     </w:p>
     <w:p/>
     <w:p/>
     <w:p>
-      <w:r>
+      <w:pPr>
+        <w:rPr>
+          <w:b/>
+        </w:rPr>
+      </w:pPr>
+      <w:r>
+        <w:rPr>
+          <w:b/>
+        </w:rPr>
         <w:t>McKay</w:t>
       </w:r>
       <w:r>
+        <w:rPr>
+          <w:b/>
+        </w:rPr>
         <w:t xml:space="preserve"> (Regression research and Pros/Cons)</w:t>
       </w:r>
       <w:r>
+        <w:rPr>
+          <w:b/>
+        </w:rPr>
         <w:t>:</w:t>
       </w:r>
     </w:p>
@@ -914,6 +940,7 @@
           <w:numId w:val="6"/>
         </w:numPr>
       </w:pPr>
+      <w:bookmarkStart w:id="0" w:name="_GoBack"/>
       <w:r>
         <w:t>Regression Research</w:t>
       </w:r>
@@ -1087,15 +1114,275 @@
     </w:p>
     <w:p/>
     <w:p>
-      <w:r>
+      <w:pPr>
+        <w:rPr>
+          <w:b/>
+        </w:rPr>
+      </w:pPr>
+      <w:r>
+        <w:rPr>
+          <w:b/>
+        </w:rPr>
         <w:t>Week 8 Description of What We Did:</w:t>
       </w:r>
     </w:p>
-    <w:p>
-      <w:r>
-        <w:t>Changed cleaning methods and profiling in Proposal to reflect what was needed.</w:t>
-      </w:r>
-    </w:p>
+    <w:p/>
+    <w:p>
+      <w:r>
+        <w:t xml:space="preserve">Edits to </w:t>
+      </w:r>
+      <w:r>
+        <w:t>Project Proposal:</w:t>
+      </w:r>
+    </w:p>
+    <w:p>
+      <w:pPr>
+        <w:pStyle w:val="ListParagraph"/>
+        <w:numPr>
+          <w:ilvl w:val="0"/>
+          <w:numId w:val="7"/>
+        </w:numPr>
+      </w:pPr>
+      <w:r>
+        <w:t>Changed cleaning methods and profiling to reflect what was needed</w:t>
+      </w:r>
+    </w:p>
+    <w:p>
+      <w:pPr>
+        <w:pStyle w:val="ListParagraph"/>
+        <w:numPr>
+          <w:ilvl w:val="0"/>
+          <w:numId w:val="7"/>
+        </w:numPr>
+      </w:pPr>
+      <w:r>
+        <w:t>Edited pros/cons to be McKay’s task</w:t>
+      </w:r>
+      <w:r>
+        <w:t xml:space="preserve"> (we still did some together)</w:t>
+      </w:r>
+    </w:p>
+    <w:p/>
+    <w:p>
+      <w:r>
+        <w:t>Methods:</w:t>
+      </w:r>
+    </w:p>
+    <w:p>
+      <w:r>
+        <w:t xml:space="preserve">We used the </w:t>
+      </w:r>
+      <w:proofErr w:type="spellStart"/>
+      <w:r>
+        <w:t>tidyverse</w:t>
+      </w:r>
+      <w:proofErr w:type="spellEnd"/>
+      <w:r>
+        <w:t xml:space="preserve"> package in R for reading in the data and cleaning it. We used different methods included in the package. Below is</w:t>
+      </w:r>
+      <w:r>
+        <w:t xml:space="preserve"> a</w:t>
+      </w:r>
+      <w:r>
+        <w:t xml:space="preserve"> selection of our code</w:t>
+      </w:r>
+      <w:r>
+        <w:t xml:space="preserve"> to illustrate our methods</w:t>
+      </w:r>
+      <w:r>
+        <w:t>:</w:t>
+      </w:r>
+    </w:p>
+    <w:bookmarkEnd w:id="0"/>
+    <w:p/>
+    <w:p/>
+    <w:p/>
+    <w:p/>
+    <w:p/>
+    <w:p/>
+    <w:p/>
+    <w:p>
+      <w:r>
+        <w:lastRenderedPageBreak/>
+        <w:t>Reading in and cleaning the data:</w:t>
+      </w:r>
+    </w:p>
+    <w:p>
+      <w:r>
+        <w:rPr>
+          <w:noProof/>
+        </w:rPr>
+        <w:drawing>
+          <wp:anchor distT="0" distB="0" distL="114300" distR="114300" simplePos="0" relativeHeight="251659264" behindDoc="1" locked="0" layoutInCell="1" allowOverlap="1" wp14:anchorId="3F7F4147" wp14:editId="53243B85">
+            <wp:simplePos x="0" y="0"/>
+            <wp:positionH relativeFrom="column">
+              <wp:posOffset>-11430</wp:posOffset>
+            </wp:positionH>
+            <wp:positionV relativeFrom="paragraph">
+              <wp:posOffset>114911</wp:posOffset>
+            </wp:positionV>
+            <wp:extent cx="5943600" cy="5171440"/>
+            <wp:effectExtent l="0" t="0" r="0" b="0"/>
+            <wp:wrapNone/>
+            <wp:docPr id="2" name="Picture 2"/>
+            <wp:cNvGraphicFramePr>
+              <a:graphicFrameLocks xmlns:a="http://schemas.openxmlformats.org/drawingml/2006/main" noChangeAspect="1"/>
+            </wp:cNvGraphicFramePr>
+            <a:graphic xmlns:a="http://schemas.openxmlformats.org/drawingml/2006/main">
+              <a:graphicData uri="http://schemas.openxmlformats.org/drawingml/2006/picture">
+                <pic:pic xmlns:pic="http://schemas.openxmlformats.org/drawingml/2006/picture">
+                  <pic:nvPicPr>
+                    <pic:cNvPr id="2" name="Screen Shot 2018-11-08 at 3.43.42 PM.png"/>
+                    <pic:cNvPicPr/>
+                  </pic:nvPicPr>
+                  <pic:blipFill>
+                    <a:blip r:embed="rId8">
+                      <a:extLst>
+                        <a:ext uri="{28A0092B-C50C-407E-A947-70E740481C1C}">
+                          <a14:useLocalDpi xmlns:a14="http://schemas.microsoft.com/office/drawing/2010/main" val="0"/>
+                        </a:ext>
+                      </a:extLst>
+                    </a:blip>
+                    <a:stretch>
+                      <a:fillRect/>
+                    </a:stretch>
+                  </pic:blipFill>
+                  <pic:spPr>
+                    <a:xfrm>
+                      <a:off x="0" y="0"/>
+                      <a:ext cx="5943600" cy="5171440"/>
+                    </a:xfrm>
+                    <a:prstGeom prst="rect">
+                      <a:avLst/>
+                    </a:prstGeom>
+                  </pic:spPr>
+                </pic:pic>
+              </a:graphicData>
+            </a:graphic>
+            <wp14:sizeRelH relativeFrom="page">
+              <wp14:pctWidth>0</wp14:pctWidth>
+            </wp14:sizeRelH>
+            <wp14:sizeRelV relativeFrom="page">
+              <wp14:pctHeight>0</wp14:pctHeight>
+            </wp14:sizeRelV>
+          </wp:anchor>
+        </w:drawing>
+      </w:r>
+    </w:p>
+    <w:p/>
+    <w:p/>
+    <w:p/>
+    <w:p>
+      <w:r>
+        <w:rPr>
+          <w:noProof/>
+        </w:rPr>
+        <w:drawing>
+          <wp:anchor distT="0" distB="0" distL="114300" distR="114300" simplePos="0" relativeHeight="251660288" behindDoc="1" locked="0" layoutInCell="1" allowOverlap="1" wp14:anchorId="0F963A05" wp14:editId="0F00434D">
+            <wp:simplePos x="0" y="0"/>
+            <wp:positionH relativeFrom="column">
+              <wp:posOffset>-11719</wp:posOffset>
+            </wp:positionH>
+            <wp:positionV relativeFrom="paragraph">
+              <wp:posOffset>4915044</wp:posOffset>
+            </wp:positionV>
+            <wp:extent cx="5943600" cy="2518410"/>
+            <wp:effectExtent l="0" t="0" r="0" b="0"/>
+            <wp:wrapNone/>
+            <wp:docPr id="3" name="Picture 3"/>
+            <wp:cNvGraphicFramePr>
+              <a:graphicFrameLocks xmlns:a="http://schemas.openxmlformats.org/drawingml/2006/main" noChangeAspect="1"/>
+            </wp:cNvGraphicFramePr>
+            <a:graphic xmlns:a="http://schemas.openxmlformats.org/drawingml/2006/main">
+              <a:graphicData uri="http://schemas.openxmlformats.org/drawingml/2006/picture">
+                <pic:pic xmlns:pic="http://schemas.openxmlformats.org/drawingml/2006/picture">
+                  <pic:nvPicPr>
+                    <pic:cNvPr id="3" name="Screen Shot 2018-11-08 at 3.43.52 PM.png"/>
+                    <pic:cNvPicPr/>
+                  </pic:nvPicPr>
+                  <pic:blipFill>
+                    <a:blip r:embed="rId9">
+                      <a:extLst>
+                        <a:ext uri="{28A0092B-C50C-407E-A947-70E740481C1C}">
+                          <a14:useLocalDpi xmlns:a14="http://schemas.microsoft.com/office/drawing/2010/main" val="0"/>
+                        </a:ext>
+                      </a:extLst>
+                    </a:blip>
+                    <a:stretch>
+                      <a:fillRect/>
+                    </a:stretch>
+                  </pic:blipFill>
+                  <pic:spPr>
+                    <a:xfrm>
+                      <a:off x="0" y="0"/>
+                      <a:ext cx="5943600" cy="2518410"/>
+                    </a:xfrm>
+                    <a:prstGeom prst="rect">
+                      <a:avLst/>
+                    </a:prstGeom>
+                  </pic:spPr>
+                </pic:pic>
+              </a:graphicData>
+            </a:graphic>
+            <wp14:sizeRelH relativeFrom="page">
+              <wp14:pctWidth>0</wp14:pctWidth>
+            </wp14:sizeRelH>
+            <wp14:sizeRelV relativeFrom="page">
+              <wp14:pctHeight>0</wp14:pctHeight>
+            </wp14:sizeRelV>
+          </wp:anchor>
+        </w:drawing>
+      </w:r>
+    </w:p>
+    <w:p/>
+    <w:p/>
+    <w:p/>
+    <w:p/>
+    <w:p/>
+    <w:p/>
+    <w:p/>
+    <w:p/>
+    <w:p/>
+    <w:p/>
+    <w:p/>
+    <w:p/>
+    <w:p/>
+    <w:p/>
+    <w:p/>
+    <w:p/>
+    <w:p/>
+    <w:p/>
+    <w:p/>
+    <w:p/>
+    <w:p/>
+    <w:p/>
+    <w:p/>
+    <w:p/>
+    <w:p>
+      <w:r>
+        <w:t>Profiling:</w:t>
+      </w:r>
+    </w:p>
+    <w:p/>
+    <w:p/>
+    <w:p/>
+    <w:p/>
+    <w:p/>
+    <w:p/>
+    <w:p/>
+    <w:p/>
+    <w:p/>
+    <w:p/>
+    <w:p/>
+    <w:p/>
+    <w:p/>
+    <w:p>
+      <w:r>
+        <w:lastRenderedPageBreak/>
+        <w:t>The outputs:</w:t>
+      </w:r>
+    </w:p>
+    <w:p/>
     <w:sectPr>
       <w:pgSz w:w="12240" w:h="15840"/>
       <w:pgMar w:top="1440" w:right="1440" w:bottom="1440" w:left="1440" w:header="720" w:footer="720" w:gutter="0"/>
@@ -1554,6 +1841,95 @@
     </w:lvl>
   </w:abstractNum>
   <w:abstractNum w:abstractNumId="5" w15:restartNumberingAfterBreak="0">
+    <w:nsid w:val="710E05BC"/>
+    <w:multiLevelType w:val="hybridMultilevel"/>
+    <w:tmpl w:val="57DADC42"/>
+    <w:lvl w:ilvl="0" w:tplc="0409000F">
+      <w:start w:val="1"/>
+      <w:numFmt w:val="decimal"/>
+      <w:lvlText w:val="%1."/>
+      <w:lvlJc w:val="left"/>
+      <w:pPr>
+        <w:ind w:left="720" w:hanging="360"/>
+      </w:pPr>
+      <w:rPr>
+        <w:rFonts w:hint="default"/>
+      </w:rPr>
+    </w:lvl>
+    <w:lvl w:ilvl="1" w:tplc="04090019">
+      <w:start w:val="1"/>
+      <w:numFmt w:val="lowerLetter"/>
+      <w:lvlText w:val="%2."/>
+      <w:lvlJc w:val="left"/>
+      <w:pPr>
+        <w:ind w:left="1440" w:hanging="360"/>
+      </w:pPr>
+    </w:lvl>
+    <w:lvl w:ilvl="2" w:tplc="0409001B" w:tentative="1">
+      <w:start w:val="1"/>
+      <w:numFmt w:val="lowerRoman"/>
+      <w:lvlText w:val="%3."/>
+      <w:lvlJc w:val="right"/>
+      <w:pPr>
+        <w:ind w:left="2160" w:hanging="180"/>
+      </w:pPr>
+    </w:lvl>
+    <w:lvl w:ilvl="3" w:tplc="0409000F" w:tentative="1">
+      <w:start w:val="1"/>
+      <w:numFmt w:val="decimal"/>
+      <w:lvlText w:val="%4."/>
+      <w:lvlJc w:val="left"/>
+      <w:pPr>
+        <w:ind w:left="2880" w:hanging="360"/>
+      </w:pPr>
+    </w:lvl>
+    <w:lvl w:ilvl="4" w:tplc="04090019" w:tentative="1">
+      <w:start w:val="1"/>
+      <w:numFmt w:val="lowerLetter"/>
+      <w:lvlText w:val="%5."/>
+      <w:lvlJc w:val="left"/>
+      <w:pPr>
+        <w:ind w:left="3600" w:hanging="360"/>
+      </w:pPr>
+    </w:lvl>
+    <w:lvl w:ilvl="5" w:tplc="0409001B" w:tentative="1">
+      <w:start w:val="1"/>
+      <w:numFmt w:val="lowerRoman"/>
+      <w:lvlText w:val="%6."/>
+      <w:lvlJc w:val="right"/>
+      <w:pPr>
+        <w:ind w:left="4320" w:hanging="180"/>
+      </w:pPr>
+    </w:lvl>
+    <w:lvl w:ilvl="6" w:tplc="0409000F" w:tentative="1">
+      <w:start w:val="1"/>
+      <w:numFmt w:val="decimal"/>
+      <w:lvlText w:val="%7."/>
+      <w:lvlJc w:val="left"/>
+      <w:pPr>
+        <w:ind w:left="5040" w:hanging="360"/>
+      </w:pPr>
+    </w:lvl>
+    <w:lvl w:ilvl="7" w:tplc="04090019" w:tentative="1">
+      <w:start w:val="1"/>
+      <w:numFmt w:val="lowerLetter"/>
+      <w:lvlText w:val="%8."/>
+      <w:lvlJc w:val="left"/>
+      <w:pPr>
+        <w:ind w:left="5760" w:hanging="360"/>
+      </w:pPr>
+    </w:lvl>
+    <w:lvl w:ilvl="8" w:tplc="0409001B" w:tentative="1">
+      <w:start w:val="1"/>
+      <w:numFmt w:val="lowerRoman"/>
+      <w:lvlText w:val="%9."/>
+      <w:lvlJc w:val="right"/>
+      <w:pPr>
+        <w:ind w:left="6480" w:hanging="180"/>
+      </w:pPr>
+    </w:lvl>
+  </w:abstractNum>
+  <w:abstractNum w:abstractNumId="6" w15:restartNumberingAfterBreak="0">
     <w:nsid w:val="747C0296"/>
     <w:multiLevelType w:val="hybridMultilevel"/>
     <w:tmpl w:val="56F466CA"/>
@@ -1643,7 +2019,7 @@
     </w:lvl>
   </w:abstractNum>
   <w:num w:numId="1">
-    <w:abstractNumId w:val="5"/>
+    <w:abstractNumId w:val="6"/>
   </w:num>
   <w:num w:numId="2">
     <w:abstractNumId w:val="4"/>
@@ -1659,6 +2035,9 @@
   </w:num>
   <w:num w:numId="6">
     <w:abstractNumId w:val="1"/>
+  </w:num>
+  <w:num w:numId="7">
+    <w:abstractNumId w:val="5"/>
   </w:num>
 </w:numbering>
 </file>
